--- a/相关设计.docx
+++ b/相关设计.docx
@@ -1752,6 +1752,7 @@
         </w:numPr>
         <w:ind w:firstLineChars="0"/>
         <w:rPr>
+          <w:color w:val="000000" w:themeColor="text1"/>
           <w:szCs w:val="21"/>
         </w:rPr>
       </w:pPr>
@@ -1770,6 +1771,56 @@
         </w:rPr>
         <w:t>查询个人信息</w:t>
       </w:r>
+      <w:r>
+        <w:rPr>
+          <w:rFonts w:hint="eastAsia"/>
+          <w:color w:val="000000" w:themeColor="text1"/>
+          <w:szCs w:val="21"/>
+        </w:rPr>
+        <w:t xml:space="preserve"> </w:t>
+      </w:r>
+      <w:r>
+        <w:rPr>
+          <w:rFonts w:hint="eastAsia"/>
+          <w:color w:val="000000" w:themeColor="text1"/>
+          <w:szCs w:val="21"/>
+        </w:rPr>
+        <w:t>修改头像</w:t>
+      </w:r>
+      <w:r>
+        <w:rPr>
+          <w:rFonts w:hint="eastAsia"/>
+          <w:color w:val="000000" w:themeColor="text1"/>
+          <w:szCs w:val="21"/>
+        </w:rPr>
+        <w:t xml:space="preserve"> </w:t>
+      </w:r>
+      <w:r>
+        <w:rPr>
+          <w:rFonts w:hint="eastAsia"/>
+          <w:color w:val="000000" w:themeColor="text1"/>
+          <w:szCs w:val="21"/>
+        </w:rPr>
+        <w:t>修改密码</w:t>
+      </w:r>
+      <w:r>
+        <w:rPr>
+          <w:rFonts w:hint="eastAsia"/>
+          <w:color w:val="000000" w:themeColor="text1"/>
+          <w:szCs w:val="21"/>
+        </w:rPr>
+        <w:t xml:space="preserve"> </w:t>
+      </w:r>
+      <w:r>
+        <w:rPr>
+          <w:rFonts w:hint="eastAsia"/>
+          <w:color w:val="000000" w:themeColor="text1"/>
+          <w:szCs w:val="21"/>
+        </w:rPr>
+        <w:t>修改邮箱</w:t>
+      </w:r>
+      <w:bookmarkStart w:id="0" w:name="_GoBack"/>
+      <w:bookmarkEnd w:id="0"/>
     </w:p>
     <w:p>
       <w:pPr>
@@ -1855,8 +1906,6 @@
         </w:rPr>
         <w:t>请求加入宿舍接口，宿舍搜索接口</w:t>
       </w:r>
-      <w:bookmarkStart w:id="0" w:name="_GoBack"/>
-      <w:bookmarkEnd w:id="0"/>
     </w:p>
     <w:p>
       <w:pPr>
@@ -1880,6 +1929,7 @@
       <w:r>
         <w:rPr>
           <w:rFonts w:hint="eastAsia"/>
+          <w:color w:val="00B050"/>
         </w:rPr>
         <w:t>对消费记录的增删改查接口</w:t>
       </w:r>
